--- a/C# Entity Framework Core June 2020/EXAMS/C# DB Advanced Exam Retake - 18 Apr 2019/01. Model Defition_Problem Description (1).docx
+++ b/C# Entity Framework Core June 2020/EXAMS/C# DB Advanced Exam Retake - 18 Apr 2019/01. Model Defition_Problem Description (1).docx
@@ -9598,25 +9598,48 @@
         </w:numPr>
       </w:pPr>
       <w:r>
-        <w:t xml:space="preserve">If there are any validation errors (such as </w:t>
+        <w:t>If there are any validation errors (</w:t>
+      </w:r>
+      <w:r>
+        <w:rPr>
+          <w:highlight w:val="green"/>
+        </w:rPr>
+        <w:t xml:space="preserve">such as </w:t>
       </w:r>
       <w:r>
         <w:rPr>
           <w:b/>
+          <w:highlight w:val="green"/>
         </w:rPr>
         <w:t>negative</w:t>
       </w:r>
       <w:r>
+        <w:rPr>
+          <w:highlight w:val="green"/>
+        </w:rPr>
         <w:t xml:space="preserve"> price, invalid </w:t>
       </w:r>
       <w:r>
         <w:rPr>
           <w:b/>
-        </w:rPr>
-        <w:t xml:space="preserve">song name, </w:t>
-      </w:r>
-      <w:r>
-        <w:t>invalid genre or invalid album/writer id), proceed as described above.</w:t>
+          <w:highlight w:val="green"/>
+        </w:rPr>
+        <w:t>song name</w:t>
+      </w:r>
+      <w:r>
+        <w:rPr>
+          <w:b/>
+        </w:rPr>
+        <w:t xml:space="preserve">, </w:t>
+      </w:r>
+      <w:r>
+        <w:rPr>
+          <w:highlight w:val="green"/>
+        </w:rPr>
+        <w:t>invalid genre</w:t>
+      </w:r>
+      <w:r>
+        <w:t xml:space="preserve"> or invalid album/writer id), proceed as described above.</w:t>
       </w:r>
     </w:p>
     <w:p>
@@ -13954,7 +13977,16 @@
         <w:t xml:space="preserve">performer name, net worth </w:t>
       </w:r>
       <w:r>
-        <w:t>or invalid song id do not import the performer too), proceed as described above.</w:t>
+        <w:t xml:space="preserve">or invalid song id </w:t>
+      </w:r>
+      <w:r>
+        <w:rPr>
+          <w:highlight w:val="yellow"/>
+        </w:rPr>
+        <w:t>do not import the performer too</w:t>
+      </w:r>
+      <w:r>
+        <w:t>), proceed as described above.</w:t>
       </w:r>
     </w:p>
     <w:tbl>
@@ -18418,29 +18450,44 @@
       <w:r>
         <w:rPr>
           <w:b/>
+          <w:highlight w:val="yellow"/>
         </w:rPr>
         <w:t>Sort</w:t>
       </w:r>
       <w:r>
+        <w:rPr>
+          <w:highlight w:val="yellow"/>
+        </w:rPr>
         <w:t xml:space="preserve"> the songs by song </w:t>
       </w:r>
       <w:r>
         <w:rPr>
           <w:b/>
+          <w:highlight w:val="yellow"/>
         </w:rPr>
         <w:t>name</w:t>
       </w:r>
       <w:r>
+        <w:rPr>
+          <w:highlight w:val="yellow"/>
+        </w:rPr>
         <w:t xml:space="preserve"> (descending) and by </w:t>
       </w:r>
       <w:r>
         <w:rPr>
           <w:b/>
+          <w:highlight w:val="yellow"/>
         </w:rPr>
         <w:t>writer</w:t>
       </w:r>
       <w:r>
-        <w:t xml:space="preserve"> (ascending). At the end export </w:t>
+        <w:rPr>
+          <w:highlight w:val="yellow"/>
+        </w:rPr>
+        <w:t xml:space="preserve"> (ascending).</w:t>
+      </w:r>
+      <w:r>
+        <w:t xml:space="preserve"> At the end export </w:t>
       </w:r>
       <w:r>
         <w:rPr>
@@ -18463,19 +18510,27 @@
       <w:r>
         <w:rPr>
           <w:b/>
+          <w:highlight w:val="yellow"/>
         </w:rPr>
         <w:t>Sort</w:t>
       </w:r>
       <w:r>
+        <w:rPr>
+          <w:highlight w:val="yellow"/>
+        </w:rPr>
         <w:t xml:space="preserve"> the albums by their </w:t>
       </w:r>
       <w:r>
         <w:rPr>
           <w:b/>
+          <w:highlight w:val="yellow"/>
         </w:rPr>
         <w:t>price</w:t>
       </w:r>
       <w:r>
+        <w:rPr>
+          <w:highlight w:val="yellow"/>
+        </w:rPr>
         <w:t xml:space="preserve"> (descending).</w:t>
       </w:r>
     </w:p>
@@ -19655,36 +19710,51 @@
         <w:t>")</w:t>
       </w:r>
       <w:r>
-        <w:t xml:space="preserve">. Sort the songs by their </w:t>
+        <w:t xml:space="preserve">. </w:t>
+      </w:r>
+      <w:r>
+        <w:rPr>
+          <w:highlight w:val="yellow"/>
+        </w:rPr>
+        <w:t xml:space="preserve">Sort the songs by their </w:t>
       </w:r>
       <w:r>
         <w:rPr>
           <w:b/>
+          <w:highlight w:val="yellow"/>
         </w:rPr>
         <w:t>name</w:t>
       </w:r>
       <w:r>
+        <w:rPr>
+          <w:highlight w:val="yellow"/>
+        </w:rPr>
         <w:t xml:space="preserve"> (ascending), by </w:t>
       </w:r>
       <w:r>
         <w:rPr>
           <w:b/>
+          <w:highlight w:val="yellow"/>
         </w:rPr>
         <w:t>writer</w:t>
       </w:r>
       <w:r>
-        <w:t xml:space="preserve"> (ascending) and </w:t>
-      </w:r>
-      <w:r>
-        <w:t xml:space="preserve">by </w:t>
+        <w:rPr>
+          <w:highlight w:val="yellow"/>
+        </w:rPr>
+        <w:t xml:space="preserve"> (ascending) and by </w:t>
       </w:r>
       <w:r>
         <w:rPr>
           <w:b/>
+          <w:highlight w:val="yellow"/>
         </w:rPr>
         <w:t>performer</w:t>
       </w:r>
       <w:r>
+        <w:rPr>
+          <w:highlight w:val="yellow"/>
+        </w:rPr>
         <w:t xml:space="preserve"> (ascending).</w:t>
       </w:r>
     </w:p>
@@ -21265,7 +21335,7 @@
         </mc:Choice>
         <mc:Fallback>
           <w:pict>
-            <v:line w14:anchorId="61B454E3" id="Straight Connector 19" o:spid="_x0000_s1026" style="position:absolute;flip:y;z-index:251660288;visibility:visible;mso-wrap-style:square;mso-width-percent:0;mso-height-percent:0;mso-wrap-distance-left:9pt;mso-wrap-distance-top:0;mso-wrap-distance-right:9pt;mso-wrap-distance-bottom:0;mso-position-horizontal:absolute;mso-position-horizontal-relative:text;mso-position-vertical:absolute;mso-position-vertical-relative:text;mso-width-percent:0;mso-height-percent:0;mso-width-relative:page;mso-height-relative:page" from="-.1pt,5.2pt" to="520.7pt,5.2pt" o:gfxdata="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" strokecolor="#f37123" strokeweight="1pt">
+            <v:line w14:anchorId="35C1626F" id="Straight Connector 19" o:spid="_x0000_s1026" style="position:absolute;flip:y;z-index:251660288;visibility:visible;mso-wrap-style:square;mso-width-percent:0;mso-height-percent:0;mso-wrap-distance-left:9pt;mso-wrap-distance-top:0;mso-wrap-distance-right:9pt;mso-wrap-distance-bottom:0;mso-position-horizontal:absolute;mso-position-horizontal-relative:text;mso-position-vertical:absolute;mso-position-vertical-relative:text;mso-width-percent:0;mso-height-percent:0;mso-width-relative:page;mso-height-relative:page" from="-.1pt,5.2pt" to="520.7pt,5.2pt" o:gfxdata="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" strokecolor="#f37123" strokeweight="1pt">
               <v:stroke endcap="round"/>
             </v:line>
           </w:pict>
@@ -21388,7 +21458,7 @@
                                 <wp:extent cx="201930" cy="201930"/>
                                 <wp:effectExtent l="0" t="0" r="7620" b="7620"/>
                                 <wp:docPr id="12" name="Picture 12">
-                                  <a:hlinkClick xmlns:a="http://schemas.openxmlformats.org/drawingml/2006/main" r:id="rId1"/>
+                                  <a:hlinkClick xmlns:a="http://schemas.openxmlformats.org/drawingml/2006/main" r:id="rId3"/>
                                 </wp:docPr>
                                 <wp:cNvGraphicFramePr>
                                   <a:graphicFrameLocks xmlns:a="http://schemas.openxmlformats.org/drawingml/2006/main" noChangeAspect="1"/>
@@ -21398,7 +21468,7 @@
                                     <pic:pic xmlns:pic="http://schemas.openxmlformats.org/drawingml/2006/picture">
                                       <pic:nvPicPr>
                                         <pic:cNvPr id="0" name="Picture 19">
-                                          <a:hlinkClick r:id="rId1"/>
+                                          <a:hlinkClick r:id="rId3"/>
                                         </pic:cNvPr>
                                         <pic:cNvPicPr>
                                           <a:picLocks noChangeAspect="1" noChangeArrowheads="1"/>
@@ -22009,7 +22079,7 @@
                           <wp:extent cx="201930" cy="201930"/>
                           <wp:effectExtent l="0" t="0" r="7620" b="7620"/>
                           <wp:docPr id="12" name="Picture 12">
-                            <a:hlinkClick xmlns:a="http://schemas.openxmlformats.org/drawingml/2006/main" r:id="rId22"/>
+                            <a:hlinkClick xmlns:a="http://schemas.openxmlformats.org/drawingml/2006/main" r:id="rId1"/>
                           </wp:docPr>
                           <wp:cNvGraphicFramePr>
                             <a:graphicFrameLocks xmlns:a="http://schemas.openxmlformats.org/drawingml/2006/main" noChangeAspect="1"/>
@@ -22019,7 +22089,7 @@
                               <pic:pic xmlns:pic="http://schemas.openxmlformats.org/drawingml/2006/picture">
                                 <pic:nvPicPr>
                                   <pic:cNvPr id="0" name="Picture 19">
-                                    <a:hlinkClick r:id="rId3"/>
+                                    <a:hlinkClick r:id="rId1"/>
                                   </pic:cNvPr>
                                   <pic:cNvPicPr>
                                     <a:picLocks noChangeAspect="1" noChangeArrowheads="1"/>
@@ -24001,6 +24071,7 @@
     <w:lsdException w:name="HTML Sample" w:semiHidden="1" w:unhideWhenUsed="1"/>
     <w:lsdException w:name="HTML Typewriter" w:semiHidden="1" w:unhideWhenUsed="1"/>
     <w:lsdException w:name="HTML Variable" w:semiHidden="1" w:unhideWhenUsed="1"/>
+    <w:lsdException w:name="Normal Table" w:semiHidden="1" w:unhideWhenUsed="1"/>
     <w:lsdException w:name="annotation subject" w:semiHidden="1" w:unhideWhenUsed="1"/>
     <w:lsdException w:name="No List" w:semiHidden="1" w:unhideWhenUsed="1"/>
     <w:lsdException w:name="Outline List 1" w:semiHidden="1" w:unhideWhenUsed="1"/>
@@ -24043,8 +24114,11 @@
     <w:lsdException w:name="Table Contemporary" w:semiHidden="1" w:unhideWhenUsed="1"/>
     <w:lsdException w:name="Table Elegant" w:semiHidden="1" w:unhideWhenUsed="1"/>
     <w:lsdException w:name="Table Professional" w:semiHidden="1" w:unhideWhenUsed="1"/>
+    <w:lsdException w:name="Table Subtle 1" w:semiHidden="1" w:unhideWhenUsed="1"/>
     <w:lsdException w:name="Table Subtle 2" w:semiHidden="1" w:unhideWhenUsed="1"/>
     <w:lsdException w:name="Table Web 1" w:semiHidden="1" w:unhideWhenUsed="1"/>
+    <w:lsdException w:name="Table Web 2" w:semiHidden="1" w:unhideWhenUsed="1"/>
+    <w:lsdException w:name="Table Web 3" w:semiHidden="1" w:unhideWhenUsed="1"/>
     <w:lsdException w:name="Balloon Text" w:semiHidden="1" w:unhideWhenUsed="1"/>
     <w:lsdException w:name="Table Grid" w:uiPriority="59"/>
     <w:lsdException w:name="Table Theme" w:semiHidden="1" w:unhideWhenUsed="1"/>
